--- a/Calendario2021/Laboratorio/8.1.4.6 Lab - Calculating IPv4 Subnets_2021.docx
+++ b/Calendario2021/Laboratorio/8.1.4.6 Lab - Calculating IPv4 Subnets_2021.docx
@@ -6703,1597 +6703,12 @@
       <w:r>
         <w:t>_______________________________________________________________________________________</w:t>
       </w:r>
-      <w:r>
-        <w:br w:type="page"/>
-      </w:r>
-    </w:p>
-    <w:p>
-      <w:pPr>
-        <w:pStyle w:val="LabTitle"/>
-        <w:spacing w:after="0"/>
-      </w:pPr>
-      <w:r>
-        <w:lastRenderedPageBreak/>
-        <w:t xml:space="preserve">Lab </w:t>
-      </w:r>
-      <w:r>
-        <w:t>8.1.4.9</w:t>
-      </w:r>
-      <w:r>
-        <w:t xml:space="preserve"> </w:t>
-      </w:r>
-      <w:r>
-        <w:t>Subnetting Network Topologies</w:t>
-      </w:r>
-    </w:p>
-    <w:p>
-      <w:pPr>
-        <w:pStyle w:val="LabSection"/>
-        <w:spacing w:before="120"/>
-      </w:pPr>
-      <w:r>
-        <w:t>Objective</w:t>
-      </w:r>
-      <w:r>
-        <w:t>s</w:t>
-      </w:r>
-    </w:p>
-    <w:p>
-      <w:pPr>
-        <w:pStyle w:val="Bulletlevel1"/>
-        <w:spacing w:before="0" w:after="0" w:line="240" w:lineRule="auto"/>
-        <w:ind w:left="714" w:hanging="357"/>
-      </w:pPr>
-      <w:r>
-        <w:t>Determine the number of subnets.</w:t>
-      </w:r>
-    </w:p>
-    <w:p>
-      <w:pPr>
-        <w:pStyle w:val="Bulletlevel1"/>
-        <w:spacing w:before="0" w:after="0" w:line="240" w:lineRule="auto"/>
-        <w:ind w:left="714" w:hanging="357"/>
-      </w:pPr>
-      <w:r>
-        <w:t>Design an appropriate addressing scheme.</w:t>
-      </w:r>
-    </w:p>
-    <w:p>
-      <w:pPr>
-        <w:pStyle w:val="Bulletlevel1"/>
-        <w:spacing w:before="0" w:after="0" w:line="240" w:lineRule="auto"/>
-        <w:ind w:left="714" w:hanging="357"/>
-      </w:pPr>
-      <w:r>
-        <w:t>Assign addresses and subnet mask pairs to device interfaces.</w:t>
-      </w:r>
-    </w:p>
-    <w:p>
-      <w:pPr>
-        <w:pStyle w:val="Bulletlevel1"/>
-        <w:spacing w:before="0" w:after="0" w:line="240" w:lineRule="auto"/>
-        <w:ind w:left="714" w:hanging="357"/>
-      </w:pPr>
-      <w:r>
-        <w:t>Examine the use of the available network address space and future growth potential.</w:t>
-      </w:r>
-    </w:p>
-    <w:p>
-      <w:pPr>
-        <w:pStyle w:val="LabSection"/>
-        <w:spacing w:before="120"/>
-      </w:pPr>
-      <w:r>
-        <w:t>Background / Scenario</w:t>
-      </w:r>
-    </w:p>
-    <w:p>
-      <w:pPr>
-        <w:pStyle w:val="BodyTextL25"/>
-        <w:jc w:val="both"/>
-      </w:pPr>
-      <w:r>
-        <w:t>When given a network topology, it is important to be able to determine the number of subnets required. In this lab, several scenario topologies will be provided, along with a base network address and mask. You will subnet the network address and provide an IP addressing scheme that will accommodate the number of subnets displayed in the topology diagram. You must determine the number of bits to borrow, the number of hosts per subnet, and potential for growth as specified by the instructions.</w:t>
-      </w:r>
-    </w:p>
-    <w:p>
-      <w:pPr>
-        <w:pStyle w:val="PartHead"/>
-        <w:numPr>
-          <w:ilvl w:val="0"/>
-          <w:numId w:val="10"/>
-        </w:numPr>
-        <w:tabs>
-          <w:tab w:val="clear" w:pos="1790"/>
-          <w:tab w:val="num" w:pos="993"/>
-        </w:tabs>
-        <w:ind w:left="993" w:hanging="993"/>
-      </w:pPr>
-      <w:r>
-        <w:t>Network Topology A</w:t>
-      </w:r>
-    </w:p>
-    <w:p>
-      <w:pPr>
-        <w:pStyle w:val="BodyTextL25"/>
-        <w:jc w:val="both"/>
-      </w:pPr>
-      <w:r>
-        <w:t xml:space="preserve">In Part 1, you have been given the </w:t>
-      </w:r>
-      <w:r>
-        <w:rPr>
-          <w:b/>
-        </w:rPr>
-        <w:t>192.168.10.0/24</w:t>
-      </w:r>
-      <w:r>
-        <w:t xml:space="preserve"> network address to subnet, with the following topology. Determine the number of networks needed and then design an appropriate addressing scheme.</w:t>
-      </w:r>
-    </w:p>
-    <w:p>
-      <w:pPr>
-        <w:pStyle w:val="Visual"/>
-        <w:spacing w:before="0" w:after="0"/>
-        <w:rPr>
-          <w:noProof/>
-        </w:rPr>
-      </w:pPr>
-      <w:r>
-        <w:rPr>
-          <w:noProof/>
-        </w:rPr>
-        <w:drawing>
-          <wp:inline distT="0" distB="0" distL="0" distR="0" wp14:anchorId="5D5AF439" wp14:editId="05580A20">
-            <wp:extent cx="4985943" cy="1733550"/>
-            <wp:effectExtent l="0" t="0" r="0" b="0"/>
-            <wp:docPr id="6" name="Picture 12"/>
-            <wp:cNvGraphicFramePr>
-              <a:graphicFrameLocks xmlns:a="http://schemas.openxmlformats.org/drawingml/2006/main" noChangeAspect="1"/>
-            </wp:cNvGraphicFramePr>
-            <a:graphic xmlns:a="http://schemas.openxmlformats.org/drawingml/2006/main">
-              <a:graphicData uri="http://schemas.openxmlformats.org/drawingml/2006/picture">
-                <pic:pic xmlns:pic="http://schemas.openxmlformats.org/drawingml/2006/picture">
-                  <pic:nvPicPr>
-                    <pic:cNvPr id="0" name="Picture 12"/>
-                    <pic:cNvPicPr>
-                      <a:picLocks noChangeAspect="1" noChangeArrowheads="1"/>
-                    </pic:cNvPicPr>
-                  </pic:nvPicPr>
-                  <pic:blipFill>
-                    <a:blip r:embed="rId8" cstate="print"/>
-                    <a:srcRect/>
-                    <a:stretch>
-                      <a:fillRect/>
-                    </a:stretch>
-                  </pic:blipFill>
-                  <pic:spPr bwMode="auto">
-                    <a:xfrm>
-                      <a:off x="0" y="0"/>
-                      <a:ext cx="5019482" cy="1745211"/>
-                    </a:xfrm>
-                    <a:prstGeom prst="rect">
-                      <a:avLst/>
-                    </a:prstGeom>
-                    <a:noFill/>
-                    <a:ln w="9525">
-                      <a:noFill/>
-                      <a:miter lim="800000"/>
-                      <a:headEnd/>
-                      <a:tailEnd/>
-                    </a:ln>
-                  </pic:spPr>
-                </pic:pic>
-              </a:graphicData>
-            </a:graphic>
-          </wp:inline>
-        </w:drawing>
-      </w:r>
-    </w:p>
-    <w:p>
-      <w:pPr>
-        <w:pStyle w:val="StepHead"/>
-        <w:numPr>
-          <w:ilvl w:val="1"/>
-          <w:numId w:val="10"/>
-        </w:numPr>
-        <w:spacing w:before="120"/>
-      </w:pPr>
-      <w:r>
-        <w:t>Determine the number of subnets in Network Topology A.</w:t>
-      </w:r>
-    </w:p>
-    <w:p>
-      <w:pPr>
-        <w:pStyle w:val="SubStepAlpha"/>
-        <w:numPr>
-          <w:ilvl w:val="2"/>
-          <w:numId w:val="10"/>
-        </w:numPr>
-        <w:rPr>
-          <w:rStyle w:val="AnswerGray"/>
-          <w:shd w:val="clear" w:color="auto" w:fill="auto"/>
-        </w:rPr>
-      </w:pPr>
-      <w:r>
-        <w:t xml:space="preserve">How many subnets are there? ___________ </w:t>
-      </w:r>
-    </w:p>
-    <w:p>
-      <w:pPr>
-        <w:pStyle w:val="SubStepAlpha"/>
-        <w:numPr>
-          <w:ilvl w:val="2"/>
-          <w:numId w:val="10"/>
-        </w:numPr>
-      </w:pPr>
-      <w:r>
-        <w:t>How many bits should you borrow to create the required number of subnets? _________</w:t>
-      </w:r>
-    </w:p>
-    <w:p>
-      <w:pPr>
-        <w:pStyle w:val="SubStepAlpha"/>
-        <w:numPr>
-          <w:ilvl w:val="2"/>
-          <w:numId w:val="10"/>
-        </w:numPr>
-      </w:pPr>
-      <w:r>
-        <w:t xml:space="preserve">How many usable host addresses per subnet are in this addressing scheme? ______ </w:t>
-      </w:r>
-    </w:p>
-    <w:p>
-      <w:pPr>
-        <w:pStyle w:val="SubStepAlpha"/>
-        <w:numPr>
-          <w:ilvl w:val="2"/>
-          <w:numId w:val="10"/>
-        </w:numPr>
-      </w:pPr>
-      <w:r>
-        <w:t xml:space="preserve">What is the new subnet mask in dotted decimal format? _________________________ </w:t>
-      </w:r>
-    </w:p>
-    <w:p>
-      <w:pPr>
-        <w:pStyle w:val="SubStepAlpha"/>
-        <w:numPr>
-          <w:ilvl w:val="2"/>
-          <w:numId w:val="10"/>
-        </w:numPr>
-      </w:pPr>
-      <w:r>
-        <w:t xml:space="preserve">How many subnets are available for future use? _______________ </w:t>
-      </w:r>
-    </w:p>
-    <w:p>
-      <w:pPr>
-        <w:pStyle w:val="StepHead"/>
-        <w:numPr>
-          <w:ilvl w:val="1"/>
-          <w:numId w:val="10"/>
-        </w:numPr>
-        <w:spacing w:after="240"/>
-      </w:pPr>
-      <w:r>
-        <w:t>Record the subnet information.</w:t>
-      </w:r>
-    </w:p>
-    <w:p>
-      <w:pPr>
-        <w:pStyle w:val="BodyTextL25"/>
-      </w:pPr>
-      <w:r>
-        <w:t>Fill in the following table with the subnet information:</w:t>
-      </w:r>
-    </w:p>
-    <w:tbl>
-      <w:tblPr>
-        <w:tblW w:w="10893" w:type="dxa"/>
-        <w:jc w:val="center"/>
-        <w:tblBorders>
-          <w:top w:val="single" w:sz="2" w:space="0" w:color="auto"/>
-          <w:left w:val="single" w:sz="2" w:space="0" w:color="auto"/>
-          <w:bottom w:val="single" w:sz="2" w:space="0" w:color="auto"/>
-          <w:right w:val="single" w:sz="2" w:space="0" w:color="auto"/>
-          <w:insideH w:val="single" w:sz="2" w:space="0" w:color="auto"/>
-          <w:insideV w:val="single" w:sz="2" w:space="0" w:color="auto"/>
-        </w:tblBorders>
-        <w:tblCellMar>
-          <w:top w:w="14" w:type="dxa"/>
-          <w:left w:w="115" w:type="dxa"/>
-          <w:bottom w:w="14" w:type="dxa"/>
-          <w:right w:w="115" w:type="dxa"/>
-        </w:tblCellMar>
-        <w:tblLook w:val="04A0" w:firstRow="1" w:lastRow="0" w:firstColumn="1" w:lastColumn="0" w:noHBand="0" w:noVBand="1"/>
-      </w:tblPr>
-      <w:tblGrid>
-        <w:gridCol w:w="1029"/>
-        <w:gridCol w:w="2409"/>
-        <w:gridCol w:w="2552"/>
-        <w:gridCol w:w="2558"/>
-        <w:gridCol w:w="2345"/>
-      </w:tblGrid>
-      <w:tr>
-        <w:trPr>
-          <w:cantSplit/>
-          <w:trHeight w:val="265"/>
-          <w:jc w:val="center"/>
-        </w:trPr>
-        <w:tc>
-          <w:tcPr>
-            <w:tcW w:w="1029" w:type="dxa"/>
-            <w:tcBorders>
-              <w:top w:val="single" w:sz="2" w:space="0" w:color="auto"/>
-              <w:left w:val="single" w:sz="2" w:space="0" w:color="auto"/>
-              <w:bottom w:val="single" w:sz="2" w:space="0" w:color="auto"/>
-              <w:right w:val="single" w:sz="2" w:space="0" w:color="auto"/>
-              <w:tl2br w:val="nil"/>
-              <w:tr2bl w:val="nil"/>
-            </w:tcBorders>
-            <w:shd w:val="clear" w:color="auto" w:fill="DBE5F1"/>
-            <w:vAlign w:val="center"/>
-          </w:tcPr>
-          <w:p>
-            <w:pPr>
-              <w:pStyle w:val="TableHeading"/>
-              <w:spacing w:before="60" w:after="60"/>
-              <w:rPr>
-                <w:sz w:val="18"/>
-                <w:szCs w:val="18"/>
-              </w:rPr>
-            </w:pPr>
-            <w:r>
-              <w:rPr>
-                <w:sz w:val="18"/>
-                <w:szCs w:val="18"/>
-              </w:rPr>
-              <w:t xml:space="preserve">Subnet </w:t>
-            </w:r>
-            <w:r>
-              <w:rPr>
-                <w:sz w:val="18"/>
-                <w:szCs w:val="18"/>
-              </w:rPr>
-              <w:t>#</w:t>
-            </w:r>
-          </w:p>
-        </w:tc>
-        <w:tc>
-          <w:tcPr>
-            <w:tcW w:w="2409" w:type="dxa"/>
-            <w:tcBorders>
-              <w:top w:val="single" w:sz="2" w:space="0" w:color="auto"/>
-              <w:left w:val="single" w:sz="2" w:space="0" w:color="auto"/>
-              <w:bottom w:val="single" w:sz="2" w:space="0" w:color="auto"/>
-              <w:right w:val="single" w:sz="2" w:space="0" w:color="auto"/>
-              <w:tl2br w:val="nil"/>
-              <w:tr2bl w:val="nil"/>
-            </w:tcBorders>
-            <w:shd w:val="clear" w:color="auto" w:fill="DBE5F1"/>
-            <w:vAlign w:val="center"/>
-          </w:tcPr>
-          <w:p>
-            <w:pPr>
-              <w:pStyle w:val="TableHeading"/>
-              <w:spacing w:before="60" w:after="60"/>
-              <w:rPr>
-                <w:sz w:val="18"/>
-                <w:szCs w:val="18"/>
-              </w:rPr>
-            </w:pPr>
-            <w:r>
-              <w:rPr>
-                <w:sz w:val="18"/>
-                <w:szCs w:val="18"/>
-              </w:rPr>
-              <w:t>Subnet Address</w:t>
-            </w:r>
-          </w:p>
-        </w:tc>
-        <w:tc>
-          <w:tcPr>
-            <w:tcW w:w="2552" w:type="dxa"/>
-            <w:tcBorders>
-              <w:top w:val="single" w:sz="2" w:space="0" w:color="auto"/>
-              <w:left w:val="single" w:sz="2" w:space="0" w:color="auto"/>
-              <w:bottom w:val="single" w:sz="2" w:space="0" w:color="auto"/>
-              <w:right w:val="single" w:sz="2" w:space="0" w:color="auto"/>
-              <w:tl2br w:val="nil"/>
-              <w:tr2bl w:val="nil"/>
-            </w:tcBorders>
-            <w:shd w:val="clear" w:color="auto" w:fill="DBE5F1"/>
-            <w:vAlign w:val="center"/>
-          </w:tcPr>
-          <w:p>
-            <w:pPr>
-              <w:pStyle w:val="TableHeading"/>
-              <w:spacing w:before="60" w:after="60"/>
-              <w:rPr>
-                <w:sz w:val="18"/>
-                <w:szCs w:val="18"/>
-              </w:rPr>
-            </w:pPr>
-            <w:r>
-              <w:rPr>
-                <w:sz w:val="18"/>
-                <w:szCs w:val="18"/>
-              </w:rPr>
-              <w:t>First Usable Host Address</w:t>
-            </w:r>
-          </w:p>
-        </w:tc>
-        <w:tc>
-          <w:tcPr>
-            <w:tcW w:w="2558" w:type="dxa"/>
-            <w:tcBorders>
-              <w:top w:val="single" w:sz="2" w:space="0" w:color="auto"/>
-              <w:left w:val="single" w:sz="2" w:space="0" w:color="auto"/>
-              <w:bottom w:val="single" w:sz="2" w:space="0" w:color="auto"/>
-              <w:right w:val="single" w:sz="2" w:space="0" w:color="auto"/>
-              <w:tl2br w:val="nil"/>
-              <w:tr2bl w:val="nil"/>
-            </w:tcBorders>
-            <w:shd w:val="clear" w:color="auto" w:fill="DBE5F1"/>
-            <w:vAlign w:val="center"/>
-          </w:tcPr>
-          <w:p>
-            <w:pPr>
-              <w:pStyle w:val="TableHeading"/>
-              <w:spacing w:before="60" w:after="60"/>
-              <w:rPr>
-                <w:sz w:val="18"/>
-                <w:szCs w:val="18"/>
-              </w:rPr>
-            </w:pPr>
-            <w:r>
-              <w:rPr>
-                <w:sz w:val="18"/>
-                <w:szCs w:val="18"/>
-              </w:rPr>
-              <w:t>Last Usable Host Address</w:t>
-            </w:r>
-          </w:p>
-        </w:tc>
-        <w:tc>
-          <w:tcPr>
-            <w:tcW w:w="2345" w:type="dxa"/>
-            <w:tcBorders>
-              <w:top w:val="single" w:sz="2" w:space="0" w:color="auto"/>
-              <w:left w:val="single" w:sz="2" w:space="0" w:color="auto"/>
-              <w:bottom w:val="single" w:sz="2" w:space="0" w:color="auto"/>
-              <w:right w:val="single" w:sz="2" w:space="0" w:color="auto"/>
-              <w:tl2br w:val="nil"/>
-              <w:tr2bl w:val="nil"/>
-            </w:tcBorders>
-            <w:shd w:val="clear" w:color="auto" w:fill="DBE5F1"/>
-            <w:vAlign w:val="center"/>
-          </w:tcPr>
-          <w:p>
-            <w:pPr>
-              <w:pStyle w:val="TableHeading"/>
-              <w:spacing w:before="60" w:after="60"/>
-              <w:rPr>
-                <w:sz w:val="18"/>
-                <w:szCs w:val="18"/>
-              </w:rPr>
-            </w:pPr>
-            <w:r>
-              <w:rPr>
-                <w:sz w:val="18"/>
-                <w:szCs w:val="18"/>
-              </w:rPr>
-              <w:t>Broadcast Address</w:t>
-            </w:r>
-          </w:p>
-        </w:tc>
-      </w:tr>
-      <w:tr>
-        <w:trPr>
-          <w:cantSplit/>
-          <w:trHeight w:val="397"/>
-          <w:jc w:val="center"/>
-        </w:trPr>
-        <w:tc>
-          <w:tcPr>
-            <w:tcW w:w="1029" w:type="dxa"/>
-            <w:vAlign w:val="center"/>
-          </w:tcPr>
-          <w:p>
-            <w:pPr>
-              <w:pStyle w:val="TableText"/>
-              <w:jc w:val="center"/>
-            </w:pPr>
-            <w:r>
-              <w:t>0</w:t>
-            </w:r>
-          </w:p>
-        </w:tc>
-        <w:tc>
-          <w:tcPr>
-            <w:tcW w:w="2409" w:type="dxa"/>
-            <w:vAlign w:val="center"/>
-          </w:tcPr>
-          <w:p>
-            <w:pPr>
-              <w:pStyle w:val="TableText"/>
-              <w:jc w:val="center"/>
-            </w:pPr>
-          </w:p>
-        </w:tc>
-        <w:tc>
-          <w:tcPr>
-            <w:tcW w:w="2552" w:type="dxa"/>
-            <w:vAlign w:val="center"/>
-          </w:tcPr>
-          <w:p>
-            <w:pPr>
-              <w:pStyle w:val="TableText"/>
-              <w:jc w:val="center"/>
-            </w:pPr>
-          </w:p>
-        </w:tc>
-        <w:tc>
-          <w:tcPr>
-            <w:tcW w:w="2558" w:type="dxa"/>
-            <w:vAlign w:val="center"/>
-          </w:tcPr>
-          <w:p>
-            <w:pPr>
-              <w:pStyle w:val="TableText"/>
-              <w:jc w:val="center"/>
-            </w:pPr>
-          </w:p>
-        </w:tc>
-        <w:tc>
-          <w:tcPr>
-            <w:tcW w:w="2345" w:type="dxa"/>
-            <w:vAlign w:val="center"/>
-          </w:tcPr>
-          <w:p>
-            <w:pPr>
-              <w:pStyle w:val="TableText"/>
-              <w:jc w:val="center"/>
-            </w:pPr>
-          </w:p>
-        </w:tc>
-      </w:tr>
-      <w:tr>
-        <w:trPr>
-          <w:cantSplit/>
-          <w:trHeight w:val="397"/>
-          <w:jc w:val="center"/>
-        </w:trPr>
-        <w:tc>
-          <w:tcPr>
-            <w:tcW w:w="1029" w:type="dxa"/>
-            <w:vAlign w:val="center"/>
-          </w:tcPr>
-          <w:p>
-            <w:pPr>
-              <w:pStyle w:val="TableText"/>
-              <w:jc w:val="center"/>
-            </w:pPr>
-            <w:r>
-              <w:t>1</w:t>
-            </w:r>
-          </w:p>
-        </w:tc>
-        <w:tc>
-          <w:tcPr>
-            <w:tcW w:w="2409" w:type="dxa"/>
-            <w:vAlign w:val="center"/>
-          </w:tcPr>
-          <w:p>
-            <w:pPr>
-              <w:pStyle w:val="TableText"/>
-              <w:jc w:val="center"/>
-            </w:pPr>
-          </w:p>
-        </w:tc>
-        <w:tc>
-          <w:tcPr>
-            <w:tcW w:w="2552" w:type="dxa"/>
-            <w:vAlign w:val="center"/>
-          </w:tcPr>
-          <w:p>
-            <w:pPr>
-              <w:pStyle w:val="TableText"/>
-              <w:jc w:val="center"/>
-            </w:pPr>
-          </w:p>
-        </w:tc>
-        <w:tc>
-          <w:tcPr>
-            <w:tcW w:w="2558" w:type="dxa"/>
-            <w:vAlign w:val="center"/>
-          </w:tcPr>
-          <w:p>
-            <w:pPr>
-              <w:pStyle w:val="TableText"/>
-              <w:jc w:val="center"/>
-            </w:pPr>
-          </w:p>
-        </w:tc>
-        <w:tc>
-          <w:tcPr>
-            <w:tcW w:w="2345" w:type="dxa"/>
-            <w:vAlign w:val="center"/>
-          </w:tcPr>
-          <w:p>
-            <w:pPr>
-              <w:pStyle w:val="TableText"/>
-              <w:jc w:val="center"/>
-            </w:pPr>
-          </w:p>
-        </w:tc>
-      </w:tr>
-      <w:tr>
-        <w:trPr>
-          <w:cantSplit/>
-          <w:trHeight w:val="397"/>
-          <w:jc w:val="center"/>
-        </w:trPr>
-        <w:tc>
-          <w:tcPr>
-            <w:tcW w:w="1029" w:type="dxa"/>
-            <w:vAlign w:val="center"/>
-          </w:tcPr>
-          <w:p>
-            <w:pPr>
-              <w:pStyle w:val="TableText"/>
-              <w:jc w:val="center"/>
-            </w:pPr>
-            <w:r>
-              <w:t>2</w:t>
-            </w:r>
-          </w:p>
-        </w:tc>
-        <w:tc>
-          <w:tcPr>
-            <w:tcW w:w="2409" w:type="dxa"/>
-            <w:vAlign w:val="center"/>
-          </w:tcPr>
-          <w:p>
-            <w:pPr>
-              <w:pStyle w:val="TableText"/>
-              <w:rPr>
-                <w:rStyle w:val="AnswerGray"/>
-              </w:rPr>
-            </w:pPr>
-          </w:p>
-        </w:tc>
-        <w:tc>
-          <w:tcPr>
-            <w:tcW w:w="2552" w:type="dxa"/>
-            <w:vAlign w:val="center"/>
-          </w:tcPr>
-          <w:p>
-            <w:pPr>
-              <w:pStyle w:val="TableText"/>
-              <w:rPr>
-                <w:rStyle w:val="AnswerGray"/>
-              </w:rPr>
-            </w:pPr>
-          </w:p>
-        </w:tc>
-        <w:tc>
-          <w:tcPr>
-            <w:tcW w:w="2558" w:type="dxa"/>
-            <w:vAlign w:val="center"/>
-          </w:tcPr>
-          <w:p>
-            <w:pPr>
-              <w:pStyle w:val="TableText"/>
-              <w:rPr>
-                <w:rStyle w:val="AnswerGray"/>
-              </w:rPr>
-            </w:pPr>
-          </w:p>
-        </w:tc>
-        <w:tc>
-          <w:tcPr>
-            <w:tcW w:w="2345" w:type="dxa"/>
-            <w:vAlign w:val="center"/>
-          </w:tcPr>
-          <w:p>
-            <w:pPr>
-              <w:pStyle w:val="TableText"/>
-              <w:rPr>
-                <w:rStyle w:val="AnswerGray"/>
-              </w:rPr>
-            </w:pPr>
-          </w:p>
-        </w:tc>
-      </w:tr>
-      <w:tr>
-        <w:trPr>
-          <w:cantSplit/>
-          <w:trHeight w:val="397"/>
-          <w:jc w:val="center"/>
-        </w:trPr>
-        <w:tc>
-          <w:tcPr>
-            <w:tcW w:w="1029" w:type="dxa"/>
-            <w:vAlign w:val="center"/>
-          </w:tcPr>
-          <w:p>
-            <w:pPr>
-              <w:pStyle w:val="TableText"/>
-              <w:jc w:val="center"/>
-            </w:pPr>
-            <w:r>
-              <w:t>3</w:t>
-            </w:r>
-          </w:p>
-        </w:tc>
-        <w:tc>
-          <w:tcPr>
-            <w:tcW w:w="2409" w:type="dxa"/>
-            <w:vAlign w:val="center"/>
-          </w:tcPr>
-          <w:p>
-            <w:pPr>
-              <w:pStyle w:val="TableText"/>
-              <w:rPr>
-                <w:rStyle w:val="AnswerGray"/>
-              </w:rPr>
-            </w:pPr>
-          </w:p>
-        </w:tc>
-        <w:tc>
-          <w:tcPr>
-            <w:tcW w:w="2552" w:type="dxa"/>
-            <w:vAlign w:val="center"/>
-          </w:tcPr>
-          <w:p>
-            <w:pPr>
-              <w:pStyle w:val="TableText"/>
-              <w:rPr>
-                <w:rStyle w:val="AnswerGray"/>
-              </w:rPr>
-            </w:pPr>
-          </w:p>
-        </w:tc>
-        <w:tc>
-          <w:tcPr>
-            <w:tcW w:w="2558" w:type="dxa"/>
-            <w:vAlign w:val="center"/>
-          </w:tcPr>
-          <w:p>
-            <w:pPr>
-              <w:pStyle w:val="TableText"/>
-              <w:rPr>
-                <w:rStyle w:val="AnswerGray"/>
-              </w:rPr>
-            </w:pPr>
-          </w:p>
-        </w:tc>
-        <w:tc>
-          <w:tcPr>
-            <w:tcW w:w="2345" w:type="dxa"/>
-            <w:vAlign w:val="center"/>
-          </w:tcPr>
-          <w:p>
-            <w:pPr>
-              <w:pStyle w:val="TableText"/>
-              <w:rPr>
-                <w:rStyle w:val="AnswerGray"/>
-              </w:rPr>
-            </w:pPr>
-          </w:p>
-        </w:tc>
-      </w:tr>
-    </w:tbl>
-    <w:p>
-      <w:pPr>
-        <w:pStyle w:val="BodyTextL25"/>
-      </w:pPr>
-    </w:p>
-    <w:p>
-      <w:pPr>
-        <w:pStyle w:val="PartHead"/>
-        <w:numPr>
-          <w:ilvl w:val="0"/>
-          <w:numId w:val="10"/>
-        </w:numPr>
-        <w:tabs>
-          <w:tab w:val="clear" w:pos="1790"/>
-          <w:tab w:val="num" w:pos="993"/>
-        </w:tabs>
-        <w:ind w:left="993" w:hanging="993"/>
-      </w:pPr>
-      <w:r>
-        <w:lastRenderedPageBreak/>
-        <w:t>Network Topology B</w:t>
-      </w:r>
-    </w:p>
-    <w:p>
-      <w:pPr>
-        <w:pStyle w:val="BodyTextL25"/>
-        <w:jc w:val="both"/>
-      </w:pPr>
-      <w:r>
-        <w:t xml:space="preserve">The network topology from Part 1 has expanded to accommodate the addition of router R3 and its accompanying network, as illustrated in the following topology. Use the </w:t>
-      </w:r>
-      <w:r>
-        <w:rPr>
-          <w:b/>
-        </w:rPr>
-        <w:t>192.168.10.0/24</w:t>
-      </w:r>
-      <w:r>
-        <w:t xml:space="preserve"> network address to provide addresses to the network devices, and then design a new addressing scheme to support the additional network requirement.</w:t>
-      </w:r>
-    </w:p>
-    <w:p>
-      <w:pPr>
-        <w:pStyle w:val="Visual"/>
-      </w:pPr>
-      <w:r>
-        <w:rPr>
-          <w:noProof/>
-        </w:rPr>
-        <w:drawing>
-          <wp:inline distT="0" distB="0" distL="0" distR="0" wp14:anchorId="1D8911D1" wp14:editId="2E7D4E80">
-            <wp:extent cx="6076950" cy="1828800"/>
-            <wp:effectExtent l="19050" t="0" r="0" b="0"/>
-            <wp:docPr id="2" name="Picture 7"/>
-            <wp:cNvGraphicFramePr>
-              <a:graphicFrameLocks xmlns:a="http://schemas.openxmlformats.org/drawingml/2006/main" noChangeAspect="1"/>
-            </wp:cNvGraphicFramePr>
-            <a:graphic xmlns:a="http://schemas.openxmlformats.org/drawingml/2006/main">
-              <a:graphicData uri="http://schemas.openxmlformats.org/drawingml/2006/picture">
-                <pic:pic xmlns:pic="http://schemas.openxmlformats.org/drawingml/2006/picture">
-                  <pic:nvPicPr>
-                    <pic:cNvPr id="0" name="Picture 7"/>
-                    <pic:cNvPicPr>
-                      <a:picLocks noChangeAspect="1" noChangeArrowheads="1"/>
-                    </pic:cNvPicPr>
-                  </pic:nvPicPr>
-                  <pic:blipFill>
-                    <a:blip r:embed="rId9" cstate="print"/>
-                    <a:srcRect/>
-                    <a:stretch>
-                      <a:fillRect/>
-                    </a:stretch>
-                  </pic:blipFill>
-                  <pic:spPr bwMode="auto">
-                    <a:xfrm>
-                      <a:off x="0" y="0"/>
-                      <a:ext cx="6076950" cy="1828800"/>
-                    </a:xfrm>
-                    <a:prstGeom prst="rect">
-                      <a:avLst/>
-                    </a:prstGeom>
-                    <a:noFill/>
-                    <a:ln w="9525">
-                      <a:noFill/>
-                      <a:miter lim="800000"/>
-                      <a:headEnd/>
-                      <a:tailEnd/>
-                    </a:ln>
-                  </pic:spPr>
-                </pic:pic>
-              </a:graphicData>
-            </a:graphic>
-          </wp:inline>
-        </w:drawing>
-      </w:r>
-    </w:p>
-    <w:p>
-      <w:pPr>
-        <w:pStyle w:val="StepHead"/>
-        <w:numPr>
-          <w:ilvl w:val="1"/>
-          <w:numId w:val="10"/>
-        </w:numPr>
-        <w:spacing w:before="360"/>
-      </w:pPr>
-      <w:r>
-        <w:t>Determine the number of subnets in Network Topology B.</w:t>
-      </w:r>
-    </w:p>
-    <w:p>
-      <w:pPr>
-        <w:pStyle w:val="SubStepAlpha"/>
-        <w:numPr>
-          <w:ilvl w:val="2"/>
-          <w:numId w:val="10"/>
-        </w:numPr>
-        <w:rPr>
-          <w:rStyle w:val="AnswerGray"/>
-          <w:shd w:val="clear" w:color="auto" w:fill="auto"/>
-        </w:rPr>
-      </w:pPr>
-      <w:r>
-        <w:t xml:space="preserve">How many subnets are there? ___________ </w:t>
-      </w:r>
-    </w:p>
-    <w:p>
-      <w:pPr>
-        <w:pStyle w:val="SubStepAlpha"/>
-        <w:numPr>
-          <w:ilvl w:val="2"/>
-          <w:numId w:val="10"/>
-        </w:numPr>
-      </w:pPr>
-      <w:r>
-        <w:t>How many bits should you borrow to create the required number of subnets? _________</w:t>
-      </w:r>
-    </w:p>
-    <w:p>
-      <w:pPr>
-        <w:pStyle w:val="SubStepAlpha"/>
-        <w:numPr>
-          <w:ilvl w:val="2"/>
-          <w:numId w:val="10"/>
-        </w:numPr>
-      </w:pPr>
-      <w:r>
-        <w:t xml:space="preserve">How many usable host addresses per subnet are in this addressing scheme? _____ </w:t>
-      </w:r>
-    </w:p>
-    <w:p>
-      <w:pPr>
-        <w:pStyle w:val="SubStepAlpha"/>
-        <w:numPr>
-          <w:ilvl w:val="2"/>
-          <w:numId w:val="10"/>
-        </w:numPr>
-      </w:pPr>
-      <w:r>
-        <w:t>What is the new subnet mask in dotted decimal format? _______________</w:t>
-      </w:r>
-    </w:p>
-    <w:p>
-      <w:pPr>
-        <w:pStyle w:val="SubStepAlpha"/>
-        <w:numPr>
-          <w:ilvl w:val="2"/>
-          <w:numId w:val="10"/>
-        </w:numPr>
-        <w:rPr>
-          <w:rStyle w:val="AnswerGray"/>
-          <w:shd w:val="clear" w:color="auto" w:fill="auto"/>
-        </w:rPr>
-      </w:pPr>
-      <w:r>
-        <w:t xml:space="preserve">How many subnets are available for future use? _______________ </w:t>
-      </w:r>
-    </w:p>
-    <w:p>
-      <w:pPr>
-        <w:pStyle w:val="StepHead"/>
-        <w:numPr>
-          <w:ilvl w:val="1"/>
-          <w:numId w:val="10"/>
-        </w:numPr>
-        <w:spacing w:before="360"/>
-      </w:pPr>
-      <w:r>
-        <w:t>Record the subnet information.</w:t>
-      </w:r>
-    </w:p>
-    <w:p>
-      <w:pPr>
-        <w:pStyle w:val="BodyTextL25"/>
-        <w:ind w:left="357"/>
-      </w:pPr>
-      <w:r>
-        <w:t>Fill in the following table with the subnet information:</w:t>
-      </w:r>
-    </w:p>
-    <w:tbl>
-      <w:tblPr>
-        <w:tblW w:w="10632" w:type="dxa"/>
-        <w:jc w:val="center"/>
-        <w:tblBorders>
-          <w:top w:val="single" w:sz="2" w:space="0" w:color="auto"/>
-          <w:left w:val="single" w:sz="2" w:space="0" w:color="auto"/>
-          <w:bottom w:val="single" w:sz="2" w:space="0" w:color="auto"/>
-          <w:right w:val="single" w:sz="2" w:space="0" w:color="auto"/>
-          <w:insideH w:val="single" w:sz="2" w:space="0" w:color="auto"/>
-          <w:insideV w:val="single" w:sz="2" w:space="0" w:color="auto"/>
-        </w:tblBorders>
-        <w:tblCellMar>
-          <w:top w:w="14" w:type="dxa"/>
-          <w:left w:w="115" w:type="dxa"/>
-          <w:bottom w:w="14" w:type="dxa"/>
-          <w:right w:w="115" w:type="dxa"/>
-        </w:tblCellMar>
-        <w:tblLook w:val="04A0" w:firstRow="1" w:lastRow="0" w:firstColumn="1" w:lastColumn="0" w:noHBand="0" w:noVBand="1"/>
-      </w:tblPr>
-      <w:tblGrid>
-        <w:gridCol w:w="990"/>
-        <w:gridCol w:w="2409"/>
-        <w:gridCol w:w="2552"/>
-        <w:gridCol w:w="2410"/>
-        <w:gridCol w:w="2271"/>
-      </w:tblGrid>
-      <w:tr>
-        <w:trPr>
-          <w:cantSplit/>
-          <w:jc w:val="center"/>
-        </w:trPr>
-        <w:tc>
-          <w:tcPr>
-            <w:tcW w:w="990" w:type="dxa"/>
-            <w:tcBorders>
-              <w:top w:val="single" w:sz="2" w:space="0" w:color="auto"/>
-              <w:left w:val="single" w:sz="2" w:space="0" w:color="auto"/>
-              <w:bottom w:val="single" w:sz="2" w:space="0" w:color="auto"/>
-              <w:right w:val="single" w:sz="2" w:space="0" w:color="auto"/>
-              <w:tl2br w:val="nil"/>
-              <w:tr2bl w:val="nil"/>
-            </w:tcBorders>
-            <w:shd w:val="clear" w:color="auto" w:fill="DBE5F1"/>
-            <w:vAlign w:val="center"/>
-          </w:tcPr>
-          <w:p>
-            <w:pPr>
-              <w:pStyle w:val="TableHeading"/>
-            </w:pPr>
-            <w:r>
-              <w:t>Subnet Number</w:t>
-            </w:r>
-          </w:p>
-        </w:tc>
-        <w:tc>
-          <w:tcPr>
-            <w:tcW w:w="2409" w:type="dxa"/>
-            <w:tcBorders>
-              <w:top w:val="single" w:sz="2" w:space="0" w:color="auto"/>
-              <w:left w:val="single" w:sz="2" w:space="0" w:color="auto"/>
-              <w:bottom w:val="single" w:sz="2" w:space="0" w:color="auto"/>
-              <w:right w:val="single" w:sz="2" w:space="0" w:color="auto"/>
-              <w:tl2br w:val="nil"/>
-              <w:tr2bl w:val="nil"/>
-            </w:tcBorders>
-            <w:shd w:val="clear" w:color="auto" w:fill="DBE5F1"/>
-            <w:vAlign w:val="center"/>
-          </w:tcPr>
-          <w:p>
-            <w:pPr>
-              <w:pStyle w:val="TableHeading"/>
-            </w:pPr>
-            <w:r>
-              <w:t>Subnet Address</w:t>
-            </w:r>
-          </w:p>
-        </w:tc>
-        <w:tc>
-          <w:tcPr>
-            <w:tcW w:w="2552" w:type="dxa"/>
-            <w:tcBorders>
-              <w:top w:val="single" w:sz="2" w:space="0" w:color="auto"/>
-              <w:left w:val="single" w:sz="2" w:space="0" w:color="auto"/>
-              <w:bottom w:val="single" w:sz="2" w:space="0" w:color="auto"/>
-              <w:right w:val="single" w:sz="2" w:space="0" w:color="auto"/>
-              <w:tl2br w:val="nil"/>
-              <w:tr2bl w:val="nil"/>
-            </w:tcBorders>
-            <w:shd w:val="clear" w:color="auto" w:fill="DBE5F1"/>
-            <w:vAlign w:val="center"/>
-          </w:tcPr>
-          <w:p>
-            <w:pPr>
-              <w:pStyle w:val="TableHeading"/>
-            </w:pPr>
-            <w:r>
-              <w:t>First Usable Host Address</w:t>
-            </w:r>
-          </w:p>
-        </w:tc>
-        <w:tc>
-          <w:tcPr>
-            <w:tcW w:w="2410" w:type="dxa"/>
-            <w:tcBorders>
-              <w:top w:val="single" w:sz="2" w:space="0" w:color="auto"/>
-              <w:left w:val="single" w:sz="2" w:space="0" w:color="auto"/>
-              <w:bottom w:val="single" w:sz="2" w:space="0" w:color="auto"/>
-              <w:right w:val="single" w:sz="2" w:space="0" w:color="auto"/>
-              <w:tl2br w:val="nil"/>
-              <w:tr2bl w:val="nil"/>
-            </w:tcBorders>
-            <w:shd w:val="clear" w:color="auto" w:fill="DBE5F1"/>
-            <w:vAlign w:val="center"/>
-          </w:tcPr>
-          <w:p>
-            <w:pPr>
-              <w:pStyle w:val="TableHeading"/>
-            </w:pPr>
-            <w:r>
-              <w:t>Last Usable Host Address</w:t>
-            </w:r>
-          </w:p>
-        </w:tc>
-        <w:tc>
-          <w:tcPr>
-            <w:tcW w:w="2271" w:type="dxa"/>
-            <w:tcBorders>
-              <w:top w:val="single" w:sz="2" w:space="0" w:color="auto"/>
-              <w:left w:val="single" w:sz="2" w:space="0" w:color="auto"/>
-              <w:bottom w:val="single" w:sz="2" w:space="0" w:color="auto"/>
-              <w:right w:val="single" w:sz="2" w:space="0" w:color="auto"/>
-              <w:tl2br w:val="nil"/>
-              <w:tr2bl w:val="nil"/>
-            </w:tcBorders>
-            <w:shd w:val="clear" w:color="auto" w:fill="DBE5F1"/>
-            <w:vAlign w:val="center"/>
-          </w:tcPr>
-          <w:p>
-            <w:pPr>
-              <w:pStyle w:val="TableHeading"/>
-            </w:pPr>
-            <w:r>
-              <w:t>Broadcast Address</w:t>
-            </w:r>
-          </w:p>
-        </w:tc>
-      </w:tr>
-      <w:tr>
-        <w:trPr>
-          <w:cantSplit/>
-          <w:trHeight w:val="680"/>
-          <w:jc w:val="center"/>
-        </w:trPr>
-        <w:tc>
-          <w:tcPr>
-            <w:tcW w:w="990" w:type="dxa"/>
-            <w:vAlign w:val="center"/>
-          </w:tcPr>
-          <w:p>
-            <w:pPr>
-              <w:pStyle w:val="TableText"/>
-              <w:jc w:val="center"/>
-            </w:pPr>
-            <w:r>
-              <w:t>0</w:t>
-            </w:r>
-          </w:p>
-        </w:tc>
-        <w:tc>
-          <w:tcPr>
-            <w:tcW w:w="2409" w:type="dxa"/>
-            <w:vAlign w:val="center"/>
-          </w:tcPr>
-          <w:p>
-            <w:pPr>
-              <w:pStyle w:val="TableText"/>
-              <w:jc w:val="center"/>
-            </w:pPr>
-          </w:p>
-        </w:tc>
-        <w:tc>
-          <w:tcPr>
-            <w:tcW w:w="2552" w:type="dxa"/>
-            <w:vAlign w:val="center"/>
-          </w:tcPr>
-          <w:p>
-            <w:pPr>
-              <w:pStyle w:val="TableText"/>
-              <w:jc w:val="center"/>
-            </w:pPr>
-          </w:p>
-        </w:tc>
-        <w:tc>
-          <w:tcPr>
-            <w:tcW w:w="2410" w:type="dxa"/>
-            <w:vAlign w:val="center"/>
-          </w:tcPr>
-          <w:p>
-            <w:pPr>
-              <w:pStyle w:val="TableText"/>
-              <w:jc w:val="center"/>
-            </w:pPr>
-          </w:p>
-        </w:tc>
-        <w:tc>
-          <w:tcPr>
-            <w:tcW w:w="2271" w:type="dxa"/>
-            <w:vAlign w:val="center"/>
-          </w:tcPr>
-          <w:p>
-            <w:pPr>
-              <w:pStyle w:val="TableText"/>
-              <w:jc w:val="center"/>
-            </w:pPr>
-          </w:p>
-        </w:tc>
-      </w:tr>
-      <w:tr>
-        <w:trPr>
-          <w:cantSplit/>
-          <w:trHeight w:val="680"/>
-          <w:jc w:val="center"/>
-        </w:trPr>
-        <w:tc>
-          <w:tcPr>
-            <w:tcW w:w="990" w:type="dxa"/>
-            <w:vAlign w:val="center"/>
-          </w:tcPr>
-          <w:p>
-            <w:pPr>
-              <w:pStyle w:val="TableText"/>
-              <w:jc w:val="center"/>
-            </w:pPr>
-            <w:r>
-              <w:t>1</w:t>
-            </w:r>
-          </w:p>
-        </w:tc>
-        <w:tc>
-          <w:tcPr>
-            <w:tcW w:w="2409" w:type="dxa"/>
-            <w:vAlign w:val="center"/>
-          </w:tcPr>
-          <w:p>
-            <w:pPr>
-              <w:pStyle w:val="TableText"/>
-              <w:jc w:val="center"/>
-            </w:pPr>
-          </w:p>
-        </w:tc>
-        <w:tc>
-          <w:tcPr>
-            <w:tcW w:w="2552" w:type="dxa"/>
-            <w:vAlign w:val="center"/>
-          </w:tcPr>
-          <w:p>
-            <w:pPr>
-              <w:pStyle w:val="TableText"/>
-              <w:jc w:val="center"/>
-            </w:pPr>
-          </w:p>
-        </w:tc>
-        <w:tc>
-          <w:tcPr>
-            <w:tcW w:w="2410" w:type="dxa"/>
-            <w:vAlign w:val="center"/>
-          </w:tcPr>
-          <w:p>
-            <w:pPr>
-              <w:pStyle w:val="TableText"/>
-              <w:jc w:val="center"/>
-            </w:pPr>
-          </w:p>
-        </w:tc>
-        <w:tc>
-          <w:tcPr>
-            <w:tcW w:w="2271" w:type="dxa"/>
-            <w:vAlign w:val="center"/>
-          </w:tcPr>
-          <w:p>
-            <w:pPr>
-              <w:pStyle w:val="TableText"/>
-              <w:jc w:val="center"/>
-            </w:pPr>
-          </w:p>
-        </w:tc>
-      </w:tr>
-      <w:tr>
-        <w:trPr>
-          <w:cantSplit/>
-          <w:trHeight w:val="680"/>
-          <w:jc w:val="center"/>
-        </w:trPr>
-        <w:tc>
-          <w:tcPr>
-            <w:tcW w:w="990" w:type="dxa"/>
-            <w:vAlign w:val="center"/>
-          </w:tcPr>
-          <w:p>
-            <w:pPr>
-              <w:pStyle w:val="TableText"/>
-              <w:jc w:val="center"/>
-            </w:pPr>
-            <w:r>
-              <w:t>2</w:t>
-            </w:r>
-          </w:p>
-        </w:tc>
-        <w:tc>
-          <w:tcPr>
-            <w:tcW w:w="2409" w:type="dxa"/>
-            <w:vAlign w:val="center"/>
-          </w:tcPr>
-          <w:p>
-            <w:pPr>
-              <w:pStyle w:val="TableText"/>
-              <w:jc w:val="center"/>
-            </w:pPr>
-          </w:p>
-        </w:tc>
-        <w:tc>
-          <w:tcPr>
-            <w:tcW w:w="2552" w:type="dxa"/>
-            <w:vAlign w:val="center"/>
-          </w:tcPr>
-          <w:p>
-            <w:pPr>
-              <w:pStyle w:val="TableText"/>
-              <w:jc w:val="center"/>
-            </w:pPr>
-          </w:p>
-        </w:tc>
-        <w:tc>
-          <w:tcPr>
-            <w:tcW w:w="2410" w:type="dxa"/>
-            <w:vAlign w:val="center"/>
-          </w:tcPr>
-          <w:p>
-            <w:pPr>
-              <w:pStyle w:val="TableText"/>
-              <w:jc w:val="center"/>
-            </w:pPr>
-          </w:p>
-        </w:tc>
-        <w:tc>
-          <w:tcPr>
-            <w:tcW w:w="2271" w:type="dxa"/>
-            <w:vAlign w:val="center"/>
-          </w:tcPr>
-          <w:p>
-            <w:pPr>
-              <w:pStyle w:val="TableText"/>
-              <w:jc w:val="center"/>
-            </w:pPr>
-          </w:p>
-        </w:tc>
-      </w:tr>
-      <w:tr>
-        <w:trPr>
-          <w:cantSplit/>
-          <w:trHeight w:val="680"/>
-          <w:jc w:val="center"/>
-        </w:trPr>
-        <w:tc>
-          <w:tcPr>
-            <w:tcW w:w="990" w:type="dxa"/>
-            <w:vAlign w:val="center"/>
-          </w:tcPr>
-          <w:p>
-            <w:pPr>
-              <w:pStyle w:val="TableText"/>
-              <w:jc w:val="center"/>
-            </w:pPr>
-            <w:r>
-              <w:t>3</w:t>
-            </w:r>
-          </w:p>
-        </w:tc>
-        <w:tc>
-          <w:tcPr>
-            <w:tcW w:w="2409" w:type="dxa"/>
-            <w:vAlign w:val="center"/>
-          </w:tcPr>
-          <w:p>
-            <w:pPr>
-              <w:pStyle w:val="TableText"/>
-              <w:jc w:val="center"/>
-            </w:pPr>
-          </w:p>
-        </w:tc>
-        <w:tc>
-          <w:tcPr>
-            <w:tcW w:w="2552" w:type="dxa"/>
-            <w:vAlign w:val="center"/>
-          </w:tcPr>
-          <w:p>
-            <w:pPr>
-              <w:pStyle w:val="TableText"/>
-              <w:jc w:val="center"/>
-            </w:pPr>
-          </w:p>
-        </w:tc>
-        <w:tc>
-          <w:tcPr>
-            <w:tcW w:w="2410" w:type="dxa"/>
-            <w:vAlign w:val="center"/>
-          </w:tcPr>
-          <w:p>
-            <w:pPr>
-              <w:pStyle w:val="TableText"/>
-              <w:jc w:val="center"/>
-            </w:pPr>
-          </w:p>
-        </w:tc>
-        <w:tc>
-          <w:tcPr>
-            <w:tcW w:w="2271" w:type="dxa"/>
-            <w:vAlign w:val="center"/>
-          </w:tcPr>
-          <w:p>
-            <w:pPr>
-              <w:pStyle w:val="TableText"/>
-              <w:jc w:val="center"/>
-            </w:pPr>
-          </w:p>
-        </w:tc>
-      </w:tr>
-      <w:tr>
-        <w:trPr>
-          <w:cantSplit/>
-          <w:trHeight w:val="680"/>
-          <w:jc w:val="center"/>
-        </w:trPr>
-        <w:tc>
-          <w:tcPr>
-            <w:tcW w:w="990" w:type="dxa"/>
-            <w:vAlign w:val="center"/>
-          </w:tcPr>
-          <w:p>
-            <w:pPr>
-              <w:pStyle w:val="TableText"/>
-              <w:jc w:val="center"/>
-            </w:pPr>
-            <w:r>
-              <w:t>4</w:t>
-            </w:r>
-          </w:p>
-        </w:tc>
-        <w:tc>
-          <w:tcPr>
-            <w:tcW w:w="2409" w:type="dxa"/>
-            <w:vAlign w:val="center"/>
-          </w:tcPr>
-          <w:p>
-            <w:pPr>
-              <w:pStyle w:val="TableText"/>
-              <w:jc w:val="center"/>
-            </w:pPr>
-          </w:p>
-        </w:tc>
-        <w:tc>
-          <w:tcPr>
-            <w:tcW w:w="2552" w:type="dxa"/>
-            <w:vAlign w:val="center"/>
-          </w:tcPr>
-          <w:p>
-            <w:pPr>
-              <w:pStyle w:val="TableText"/>
-              <w:jc w:val="center"/>
-            </w:pPr>
-          </w:p>
-        </w:tc>
-        <w:tc>
-          <w:tcPr>
-            <w:tcW w:w="2410" w:type="dxa"/>
-            <w:vAlign w:val="center"/>
-          </w:tcPr>
-          <w:p>
-            <w:pPr>
-              <w:pStyle w:val="TableText"/>
-              <w:jc w:val="center"/>
-            </w:pPr>
-          </w:p>
-        </w:tc>
-        <w:tc>
-          <w:tcPr>
-            <w:tcW w:w="2271" w:type="dxa"/>
-            <w:vAlign w:val="center"/>
-          </w:tcPr>
-          <w:p>
-            <w:pPr>
-              <w:pStyle w:val="TableText"/>
-              <w:jc w:val="center"/>
-            </w:pPr>
-          </w:p>
-        </w:tc>
-      </w:tr>
-      <w:tr>
-        <w:trPr>
-          <w:cantSplit/>
-          <w:trHeight w:val="680"/>
-          <w:jc w:val="center"/>
-        </w:trPr>
-        <w:tc>
-          <w:tcPr>
-            <w:tcW w:w="990" w:type="dxa"/>
-            <w:tcBorders>
-              <w:top w:val="single" w:sz="2" w:space="0" w:color="auto"/>
-              <w:left w:val="single" w:sz="2" w:space="0" w:color="auto"/>
-              <w:bottom w:val="single" w:sz="2" w:space="0" w:color="auto"/>
-              <w:right w:val="single" w:sz="2" w:space="0" w:color="auto"/>
-            </w:tcBorders>
-            <w:vAlign w:val="center"/>
-          </w:tcPr>
-          <w:p>
-            <w:pPr>
-              <w:pStyle w:val="TableText"/>
-              <w:jc w:val="center"/>
-            </w:pPr>
-            <w:r>
-              <w:t>5</w:t>
-            </w:r>
-          </w:p>
-        </w:tc>
-        <w:tc>
-          <w:tcPr>
-            <w:tcW w:w="2409" w:type="dxa"/>
-            <w:tcBorders>
-              <w:top w:val="single" w:sz="2" w:space="0" w:color="auto"/>
-              <w:left w:val="single" w:sz="2" w:space="0" w:color="auto"/>
-              <w:bottom w:val="single" w:sz="2" w:space="0" w:color="auto"/>
-              <w:right w:val="single" w:sz="2" w:space="0" w:color="auto"/>
-            </w:tcBorders>
-            <w:vAlign w:val="center"/>
-          </w:tcPr>
-          <w:p>
-            <w:pPr>
-              <w:pStyle w:val="TableText"/>
-              <w:jc w:val="center"/>
-            </w:pPr>
-          </w:p>
-        </w:tc>
-        <w:tc>
-          <w:tcPr>
-            <w:tcW w:w="2552" w:type="dxa"/>
-            <w:tcBorders>
-              <w:top w:val="single" w:sz="2" w:space="0" w:color="auto"/>
-              <w:left w:val="single" w:sz="2" w:space="0" w:color="auto"/>
-              <w:bottom w:val="single" w:sz="2" w:space="0" w:color="auto"/>
-              <w:right w:val="single" w:sz="2" w:space="0" w:color="auto"/>
-            </w:tcBorders>
-            <w:vAlign w:val="center"/>
-          </w:tcPr>
-          <w:p>
-            <w:pPr>
-              <w:pStyle w:val="TableText"/>
-              <w:jc w:val="center"/>
-            </w:pPr>
-          </w:p>
-        </w:tc>
-        <w:tc>
-          <w:tcPr>
-            <w:tcW w:w="2410" w:type="dxa"/>
-            <w:tcBorders>
-              <w:top w:val="single" w:sz="2" w:space="0" w:color="auto"/>
-              <w:left w:val="single" w:sz="2" w:space="0" w:color="auto"/>
-              <w:bottom w:val="single" w:sz="2" w:space="0" w:color="auto"/>
-              <w:right w:val="single" w:sz="2" w:space="0" w:color="auto"/>
-            </w:tcBorders>
-            <w:vAlign w:val="center"/>
-          </w:tcPr>
-          <w:p>
-            <w:pPr>
-              <w:pStyle w:val="TableText"/>
-              <w:jc w:val="center"/>
-            </w:pPr>
-          </w:p>
-        </w:tc>
-        <w:tc>
-          <w:tcPr>
-            <w:tcW w:w="2271" w:type="dxa"/>
-            <w:tcBorders>
-              <w:top w:val="single" w:sz="2" w:space="0" w:color="auto"/>
-              <w:left w:val="single" w:sz="2" w:space="0" w:color="auto"/>
-              <w:bottom w:val="single" w:sz="2" w:space="0" w:color="auto"/>
-              <w:right w:val="single" w:sz="2" w:space="0" w:color="auto"/>
-            </w:tcBorders>
-            <w:vAlign w:val="center"/>
-          </w:tcPr>
-          <w:p>
-            <w:pPr>
-              <w:pStyle w:val="TableText"/>
-              <w:jc w:val="center"/>
-            </w:pPr>
-          </w:p>
-        </w:tc>
-      </w:tr>
-    </w:tbl>
-    <w:p>
-      <w:pPr>
-        <w:spacing w:before="0" w:after="0" w:line="240" w:lineRule="auto"/>
-      </w:pPr>
     </w:p>
     <w:sectPr>
-      <w:headerReference w:type="default" r:id="rId10"/>
-      <w:footerReference w:type="default" r:id="rId11"/>
-      <w:headerReference w:type="first" r:id="rId12"/>
-      <w:footerReference w:type="first" r:id="rId13"/>
+      <w:headerReference w:type="default" r:id="rId8"/>
+      <w:footerReference w:type="default" r:id="rId9"/>
+      <w:headerReference w:type="first" r:id="rId10"/>
+      <w:footerReference w:type="first" r:id="rId11"/>
       <w:pgSz w:w="12240" w:h="15840" w:code="1"/>
       <w:pgMar w:top="1368" w:right="1080" w:bottom="426" w:left="1080" w:header="720" w:footer="720" w:gutter="0"/>
       <w:cols w:space="720"/>
